--- a/Winter2026-Team2261_PRJ566_NBB_SRS_S25_WK5.docx
+++ b/Winter2026-Team2261_PRJ566_NBB_SRS_S25_WK5.docx
@@ -1429,7 +1429,7 @@
     </w:p>
     <w:sdt>
       <w:sdtPr>
-        <w:id w:val="1071168603"/>
+        <w:id w:val="1785709020"/>
         <w:docPartObj>
           <w:docPartGallery w:val="Table of Contents"/>
           <w:docPartUnique w:val="1"/>
@@ -15263,7 +15263,15 @@
           <w:szCs w:val="24"/>
           <w:rtl w:val="0"/>
         </w:rPr>
-        <w:t xml:space="preserve">Name:</w:t>
+        <w:t xml:space="preserve">Name: </w:t>
+      </w:r>
+      <w:r>
+        <w:rPr>
+          <w:sz w:val="24"/>
+          <w:szCs w:val="24"/>
+          <w:rtl w:val="0"/>
+        </w:rPr>
+        <w:t xml:space="preserve">Tom Smith</w:t>
       </w:r>
     </w:p>
     <w:p>
@@ -15289,7 +15297,15 @@
           <w:szCs w:val="24"/>
           <w:rtl w:val="0"/>
         </w:rPr>
-        <w:t xml:space="preserve">Age:</w:t>
+        <w:t xml:space="preserve">Age: </w:t>
+      </w:r>
+      <w:r>
+        <w:rPr>
+          <w:sz w:val="24"/>
+          <w:szCs w:val="24"/>
+          <w:rtl w:val="0"/>
+        </w:rPr>
+        <w:t xml:space="preserve">20</w:t>
       </w:r>
     </w:p>
     <w:p>
@@ -15351,6 +15367,14 @@
         </w:rPr>
         <w:t xml:space="preserve">Status: </w:t>
       </w:r>
+      <w:r>
+        <w:rPr>
+          <w:sz w:val="24"/>
+          <w:szCs w:val="24"/>
+          <w:rtl w:val="0"/>
+        </w:rPr>
+        <w:t xml:space="preserve">Studying at college while working part time</w:t>
+      </w:r>
     </w:p>
     <w:p>
       <w:pPr>
@@ -15375,7 +15399,15 @@
           <w:szCs w:val="24"/>
           <w:rtl w:val="0"/>
         </w:rPr>
-        <w:t xml:space="preserve">Financial Situation:</w:t>
+        <w:t xml:space="preserve">Financial Situation: </w:t>
+      </w:r>
+      <w:r>
+        <w:rPr>
+          <w:sz w:val="24"/>
+          <w:szCs w:val="24"/>
+          <w:rtl w:val="0"/>
+        </w:rPr>
+        <w:t xml:space="preserve">Majority of income used to pay for living expenses with a small amount of savings</w:t>
       </w:r>
     </w:p>
     <w:p>
@@ -15400,17 +15432,814 @@
           <w:szCs w:val="24"/>
           <w:rtl w:val="0"/>
         </w:rPr>
-        <w:t xml:space="preserve">Transit Situation:</w:t>
-      </w:r>
-    </w:p>
-    <w:p>
-      <w:pPr>
-        <w:rPr/>
-      </w:pPr>
-      <w:r>
-        <w:rPr>
-          <w:rtl w:val="0"/>
-        </w:rPr>
+        <w:t xml:space="preserve">Transit Situation: </w:t>
+      </w:r>
+      <w:r>
+        <w:rPr>
+          <w:sz w:val="24"/>
+          <w:szCs w:val="24"/>
+          <w:rtl w:val="0"/>
+        </w:rPr>
+        <w:t xml:space="preserve">Relies on transit for the majority of their travel</w:t>
+      </w:r>
+    </w:p>
+    <w:p>
+      <w:pPr>
+        <w:ind w:left="0" w:firstLine="0"/>
+        <w:rPr>
+          <w:b w:val="1"/>
+          <w:bCs w:val="1"/>
+          <w:sz w:val="24"/>
+          <w:szCs w:val="24"/>
+        </w:rPr>
+      </w:pPr>
+      <w:r>
+        <w:rPr>
+          <w:rtl w:val="0"/>
+        </w:rPr>
+      </w:r>
+    </w:p>
+    <w:p>
+      <w:pPr>
+        <w:rPr>
+          <w:sz w:val="28"/>
+          <w:szCs w:val="28"/>
+        </w:rPr>
+      </w:pPr>
+      <w:r>
+        <w:rPr>
+          <w:sz w:val="28"/>
+          <w:szCs w:val="28"/>
+          <w:rtl w:val="0"/>
+        </w:rPr>
+        <w:t xml:space="preserve">How often do you use public transit, and for what kind of trips?</w:t>
+      </w:r>
+    </w:p>
+    <w:p>
+      <w:pPr>
+        <w:rPr>
+          <w:sz w:val="24"/>
+          <w:szCs w:val="24"/>
+        </w:rPr>
+      </w:pPr>
+      <w:r>
+        <w:rPr>
+          <w:sz w:val="24"/>
+          <w:szCs w:val="24"/>
+          <w:rtl w:val="0"/>
+        </w:rPr>
+        <w:t xml:space="preserve">"I use public transit almost every day, mostly between Monday and Friday. On weekdays, I usually travel from home to school, then to my part-time job, and sometimes to a couple of stores before heading home. On weekends, I mostly use public transit for visiting friends or to complete other miscellaneous tasks which require travel."</w:t>
+      </w:r>
+    </w:p>
+    <w:p>
+      <w:pPr>
+        <w:rPr>
+          <w:sz w:val="24"/>
+          <w:szCs w:val="24"/>
+        </w:rPr>
+      </w:pPr>
+      <w:r>
+        <w:rPr>
+          <w:rtl w:val="0"/>
+        </w:rPr>
+      </w:r>
+    </w:p>
+    <w:p>
+      <w:pPr>
+        <w:rPr>
+          <w:sz w:val="28"/>
+          <w:szCs w:val="28"/>
+        </w:rPr>
+      </w:pPr>
+      <w:r>
+        <w:rPr>
+          <w:sz w:val="28"/>
+          <w:szCs w:val="28"/>
+          <w:rtl w:val="0"/>
+        </w:rPr>
+        <w:t xml:space="preserve">How do you currently plan trips that involve multiple stops on existing apps?</w:t>
+      </w:r>
+    </w:p>
+    <w:p>
+      <w:pPr>
+        <w:rPr>
+          <w:sz w:val="24"/>
+          <w:szCs w:val="24"/>
+        </w:rPr>
+      </w:pPr>
+      <w:r>
+        <w:rPr>
+          <w:sz w:val="24"/>
+          <w:szCs w:val="24"/>
+          <w:rtl w:val="0"/>
+        </w:rPr>
+        <w:t xml:space="preserve">"I can't exactly plan everything at once with what I currently have. I search how to get from home to school first, then once I arrive or have to go elsewhere, I search again for the next place. If I'm running late or a bus ends up being delayed, I have to redo everything and wait for the next available option. It's especially annoying when I'm short on time."</w:t>
+      </w:r>
+    </w:p>
+    <w:p>
+      <w:pPr>
+        <w:rPr>
+          <w:sz w:val="24"/>
+          <w:szCs w:val="24"/>
+        </w:rPr>
+      </w:pPr>
+      <w:r>
+        <w:rPr>
+          <w:rtl w:val="0"/>
+        </w:rPr>
+      </w:r>
+    </w:p>
+    <w:p>
+      <w:pPr>
+        <w:rPr>
+          <w:sz w:val="28"/>
+          <w:szCs w:val="28"/>
+        </w:rPr>
+      </w:pPr>
+      <w:r>
+        <w:rPr>
+          <w:sz w:val="28"/>
+          <w:szCs w:val="28"/>
+          <w:rtl w:val="0"/>
+        </w:rPr>
+        <w:t xml:space="preserve">What other problems do you experience with current transit apps?</w:t>
+      </w:r>
+    </w:p>
+    <w:p>
+      <w:pPr>
+        <w:rPr>
+          <w:sz w:val="24"/>
+          <w:szCs w:val="24"/>
+        </w:rPr>
+      </w:pPr>
+      <w:r>
+        <w:rPr>
+          <w:sz w:val="24"/>
+          <w:szCs w:val="24"/>
+          <w:rtl w:val="0"/>
+        </w:rPr>
+        <w:t xml:space="preserve">"The most recurring issue is delays not updating quick enough. Sometimes the app says the bus is arriving soon, then it ends up arriving 10 minutes later and I’m left waiting in the freezing cold. I also can't see how a delay affects my travel for the rest of my day unless I manually replan each trip."</w:t>
+      </w:r>
+    </w:p>
+    <w:p>
+      <w:pPr>
+        <w:rPr>
+          <w:sz w:val="24"/>
+          <w:szCs w:val="24"/>
+        </w:rPr>
+      </w:pPr>
+      <w:r>
+        <w:rPr>
+          <w:rtl w:val="0"/>
+        </w:rPr>
+      </w:r>
+    </w:p>
+    <w:p>
+      <w:pPr>
+        <w:rPr>
+          <w:sz w:val="28"/>
+          <w:szCs w:val="28"/>
+        </w:rPr>
+      </w:pPr>
+      <w:r>
+        <w:rPr>
+          <w:sz w:val="28"/>
+          <w:szCs w:val="28"/>
+          <w:rtl w:val="0"/>
+        </w:rPr>
+        <w:t xml:space="preserve">How important do you find real-time vehicle locations and accurate arrival times?</w:t>
+      </w:r>
+    </w:p>
+    <w:p>
+      <w:pPr>
+        <w:rPr>
+          <w:sz w:val="24"/>
+          <w:szCs w:val="24"/>
+        </w:rPr>
+      </w:pPr>
+      <w:r>
+        <w:rPr>
+          <w:sz w:val="24"/>
+          <w:szCs w:val="24"/>
+          <w:rtl w:val="0"/>
+        </w:rPr>
+        <w:t xml:space="preserve">"I believe it's very important, as it would make me feel more confident whether I should wait, walk, or look for another route if I could see where the bus actually is. Arrival times without live tracking just aren't that reliable anymore. I also believe that alerting users of possible delays during a trip is also highly needed."</w:t>
+      </w:r>
+    </w:p>
+    <w:p>
+      <w:pPr>
+        <w:rPr>
+          <w:sz w:val="24"/>
+          <w:szCs w:val="24"/>
+        </w:rPr>
+      </w:pPr>
+      <w:r>
+        <w:rPr>
+          <w:rtl w:val="0"/>
+        </w:rPr>
+      </w:r>
+    </w:p>
+    <w:p>
+      <w:pPr>
+        <w:rPr>
+          <w:sz w:val="28"/>
+          <w:szCs w:val="28"/>
+        </w:rPr>
+      </w:pPr>
+      <w:r>
+        <w:rPr>
+          <w:sz w:val="28"/>
+          <w:szCs w:val="28"/>
+          <w:rtl w:val="0"/>
+        </w:rPr>
+        <w:t xml:space="preserve">Would you use a feature that allows you to plan a full trip with multiple stops?</w:t>
+      </w:r>
+    </w:p>
+    <w:p>
+      <w:pPr>
+        <w:rPr>
+          <w:sz w:val="24"/>
+          <w:szCs w:val="24"/>
+        </w:rPr>
+      </w:pPr>
+      <w:r>
+        <w:rPr>
+          <w:sz w:val="24"/>
+          <w:szCs w:val="24"/>
+          <w:rtl w:val="0"/>
+        </w:rPr>
+        <w:t xml:space="preserve">"Yes, I really would, as that's exactly what I need. If I could plan my whole day at once and see the total travel time, it would make scheduling work shifts much easier, as I wouldn't feel like I'm guessing all the time. I would also like to bookmark routes that I often take to avoid having to retype everything over and over, as it would save a lot of time."</w:t>
+      </w:r>
+    </w:p>
+    <w:p>
+      <w:pPr>
+        <w:rPr>
+          <w:sz w:val="28"/>
+          <w:szCs w:val="28"/>
+        </w:rPr>
+      </w:pPr>
+      <w:r>
+        <w:rPr>
+          <w:sz w:val="28"/>
+          <w:szCs w:val="28"/>
+          <w:rtl w:val="0"/>
+        </w:rPr>
+        <w:t xml:space="preserve">When offered multiple routes how do you decide which one to pick?</w:t>
+      </w:r>
+    </w:p>
+    <w:p>
+      <w:pPr>
+        <w:rPr>
+          <w:sz w:val="24"/>
+          <w:szCs w:val="24"/>
+        </w:rPr>
+      </w:pPr>
+      <w:r>
+        <w:rPr>
+          <w:sz w:val="24"/>
+          <w:szCs w:val="24"/>
+          <w:rtl w:val="0"/>
+        </w:rPr>
+        <w:t xml:space="preserve">“I usually try to pick the route that has the shortest travel time but other factors include the amount of transfers and the time spent waiting between buses. I would rather take 2 buses for a 1 hour trip then 3 buses for a 45 minute trip”</w:t>
+      </w:r>
+    </w:p>
+    <w:p>
+      <w:pPr>
+        <w:rPr>
+          <w:sz w:val="28"/>
+          <w:szCs w:val="28"/>
+        </w:rPr>
+      </w:pPr>
+      <w:r>
+        <w:rPr>
+          <w:sz w:val="28"/>
+          <w:szCs w:val="28"/>
+          <w:rtl w:val="0"/>
+        </w:rPr>
+        <w:t xml:space="preserve">How would you like to be notified about potential delays or changes?</w:t>
+      </w:r>
+    </w:p>
+    <w:p>
+      <w:pPr>
+        <w:rPr>
+          <w:sz w:val="24"/>
+          <w:szCs w:val="24"/>
+        </w:rPr>
+      </w:pPr>
+      <w:r>
+        <w:rPr>
+          <w:sz w:val="24"/>
+          <w:szCs w:val="24"/>
+          <w:rtl w:val="0"/>
+        </w:rPr>
+        <w:t xml:space="preserve">“I would prefer push notifications so that I can quickly read it and can adjust my schedule if needed. But I only want to be notified if the change will actually affect my trip. If the bus im on will be 5 minutes late to my 2nd bus stop but I need to wait at the 2nd stop for 15 minutes anyway there's no need to notify me since I need to wait anyway.”</w:t>
+      </w:r>
+    </w:p>
+    <w:p>
+      <w:pPr>
+        <w:rPr>
+          <w:sz w:val="24"/>
+          <w:szCs w:val="24"/>
+        </w:rPr>
+      </w:pPr>
+      <w:r>
+        <w:rPr>
+          <w:rtl w:val="0"/>
+        </w:rPr>
+      </w:r>
+    </w:p>
+    <w:p>
+      <w:pPr>
+        <w:rPr>
+          <w:sz w:val="24"/>
+          <w:szCs w:val="24"/>
+        </w:rPr>
+      </w:pPr>
+      <w:r>
+        <w:rPr>
+          <w:rtl w:val="0"/>
+        </w:rPr>
+      </w:r>
+    </w:p>
+    <w:p>
+      <w:pPr>
+        <w:rPr>
+          <w:sz w:val="24"/>
+          <w:szCs w:val="24"/>
+        </w:rPr>
+      </w:pPr>
+      <w:r>
+        <w:rPr>
+          <w:rtl w:val="0"/>
+        </w:rPr>
+      </w:r>
+    </w:p>
+    <w:p>
+      <w:pPr>
+        <w:rPr>
+          <w:sz w:val="24"/>
+          <w:szCs w:val="24"/>
+        </w:rPr>
+      </w:pPr>
+      <w:r>
+        <w:rPr>
+          <w:rtl w:val="0"/>
+        </w:rPr>
+      </w:r>
+    </w:p>
+    <w:p>
+      <w:pPr>
+        <w:ind w:left="0" w:firstLine="0"/>
+        <w:rPr>
+          <w:b w:val="1"/>
+          <w:bCs w:val="1"/>
+          <w:sz w:val="24"/>
+          <w:szCs w:val="24"/>
+          <w:u w:val="single"/>
+        </w:rPr>
+      </w:pPr>
+      <w:r>
+        <w:rPr>
+          <w:b w:val="1"/>
+          <w:bCs w:val="1"/>
+          <w:sz w:val="24"/>
+          <w:szCs w:val="24"/>
+          <w:u w:val="single"/>
+          <w:rtl w:val="0"/>
+        </w:rPr>
+        <w:t xml:space="preserve">Business owner interview</w:t>
+      </w:r>
+    </w:p>
+    <w:p>
+      <w:pPr>
+        <w:numPr>
+          <w:ilvl w:val="0"/>
+          <w:numId w:val="9"/>
+        </w:numPr>
+        <w:spacing w:after="0" w:afterAutospacing="0"/>
+        <w:ind w:left="720" w:hanging="360"/>
+        <w:rPr>
+          <w:b w:val="1"/>
+          <w:bCs w:val="1"/>
+          <w:sz w:val="24"/>
+          <w:szCs w:val="24"/>
+        </w:rPr>
+      </w:pPr>
+      <w:r>
+        <w:rPr>
+          <w:b w:val="1"/>
+          <w:bCs w:val="1"/>
+          <w:sz w:val="24"/>
+          <w:szCs w:val="24"/>
+          <w:rtl w:val="0"/>
+        </w:rPr>
+        <w:t xml:space="preserve">Name: </w:t>
+      </w:r>
+      <w:r>
+        <w:rPr>
+          <w:sz w:val="24"/>
+          <w:szCs w:val="24"/>
+          <w:rtl w:val="0"/>
+        </w:rPr>
+        <w:t xml:space="preserve">Harvey Douglas</w:t>
+      </w:r>
+    </w:p>
+    <w:p>
+      <w:pPr>
+        <w:numPr>
+          <w:ilvl w:val="0"/>
+          <w:numId w:val="9"/>
+        </w:numPr>
+        <w:spacing w:after="0" w:afterAutospacing="0"/>
+        <w:ind w:left="720" w:hanging="360"/>
+        <w:rPr>
+          <w:b w:val="1"/>
+          <w:bCs w:val="1"/>
+          <w:sz w:val="24"/>
+          <w:szCs w:val="24"/>
+        </w:rPr>
+      </w:pPr>
+      <w:r>
+        <w:rPr>
+          <w:b w:val="1"/>
+          <w:bCs w:val="1"/>
+          <w:sz w:val="24"/>
+          <w:szCs w:val="24"/>
+          <w:rtl w:val="0"/>
+        </w:rPr>
+        <w:t xml:space="preserve">Age: </w:t>
+      </w:r>
+      <w:r>
+        <w:rPr>
+          <w:sz w:val="24"/>
+          <w:szCs w:val="24"/>
+          <w:rtl w:val="0"/>
+        </w:rPr>
+        <w:t xml:space="preserve">45</w:t>
+      </w:r>
+    </w:p>
+    <w:p>
+      <w:pPr>
+        <w:numPr>
+          <w:ilvl w:val="0"/>
+          <w:numId w:val="9"/>
+        </w:numPr>
+        <w:spacing w:after="0" w:afterAutospacing="0"/>
+        <w:ind w:left="720" w:hanging="360"/>
+        <w:rPr>
+          <w:b w:val="1"/>
+          <w:bCs w:val="1"/>
+          <w:sz w:val="24"/>
+          <w:szCs w:val="24"/>
+        </w:rPr>
+      </w:pPr>
+      <w:r>
+        <w:rPr>
+          <w:b w:val="1"/>
+          <w:bCs w:val="1"/>
+          <w:sz w:val="24"/>
+          <w:szCs w:val="24"/>
+          <w:rtl w:val="0"/>
+        </w:rPr>
+        <w:t xml:space="preserve">Occupation:</w:t>
+      </w:r>
+      <w:r>
+        <w:rPr>
+          <w:sz w:val="24"/>
+          <w:szCs w:val="24"/>
+          <w:rtl w:val="0"/>
+        </w:rPr>
+        <w:t xml:space="preserve"> Business Owner </w:t>
+      </w:r>
+    </w:p>
+    <w:p>
+      <w:pPr>
+        <w:numPr>
+          <w:ilvl w:val="0"/>
+          <w:numId w:val="9"/>
+        </w:numPr>
+        <w:spacing w:after="0" w:afterAutospacing="0"/>
+        <w:ind w:left="720" w:hanging="360"/>
+        <w:rPr>
+          <w:b w:val="1"/>
+          <w:bCs w:val="1"/>
+          <w:sz w:val="24"/>
+          <w:szCs w:val="24"/>
+        </w:rPr>
+      </w:pPr>
+      <w:r>
+        <w:rPr>
+          <w:b w:val="1"/>
+          <w:bCs w:val="1"/>
+          <w:sz w:val="24"/>
+          <w:szCs w:val="24"/>
+          <w:rtl w:val="0"/>
+        </w:rPr>
+        <w:t xml:space="preserve">Status: </w:t>
+      </w:r>
+      <w:r>
+        <w:rPr>
+          <w:sz w:val="24"/>
+          <w:szCs w:val="24"/>
+          <w:rtl w:val="0"/>
+        </w:rPr>
+        <w:t xml:space="preserve">Owner of a mid-sized retail and service business </w:t>
+      </w:r>
+    </w:p>
+    <w:p>
+      <w:pPr>
+        <w:numPr>
+          <w:ilvl w:val="0"/>
+          <w:numId w:val="9"/>
+        </w:numPr>
+        <w:spacing w:after="0" w:afterAutospacing="0"/>
+        <w:ind w:left="720" w:hanging="360"/>
+        <w:rPr>
+          <w:b w:val="1"/>
+          <w:bCs w:val="1"/>
+          <w:sz w:val="24"/>
+          <w:szCs w:val="24"/>
+        </w:rPr>
+      </w:pPr>
+      <w:r>
+        <w:rPr>
+          <w:b w:val="1"/>
+          <w:bCs w:val="1"/>
+          <w:sz w:val="24"/>
+          <w:szCs w:val="24"/>
+          <w:rtl w:val="0"/>
+        </w:rPr>
+        <w:t xml:space="preserve">Financial Situation: </w:t>
+      </w:r>
+      <w:r>
+        <w:rPr>
+          <w:sz w:val="24"/>
+          <w:szCs w:val="24"/>
+          <w:rtl w:val="0"/>
+        </w:rPr>
+        <w:t xml:space="preserve">Financially stable with steady business revenue  </w:t>
+      </w:r>
+    </w:p>
+    <w:p>
+      <w:pPr>
+        <w:numPr>
+          <w:ilvl w:val="0"/>
+          <w:numId w:val="9"/>
+        </w:numPr>
+        <w:ind w:left="720" w:hanging="360"/>
+        <w:rPr>
+          <w:b w:val="1"/>
+          <w:bCs w:val="1"/>
+          <w:sz w:val="24"/>
+          <w:szCs w:val="24"/>
+        </w:rPr>
+      </w:pPr>
+      <w:r>
+        <w:rPr>
+          <w:b w:val="1"/>
+          <w:bCs w:val="1"/>
+          <w:sz w:val="24"/>
+          <w:szCs w:val="24"/>
+          <w:rtl w:val="0"/>
+        </w:rPr>
+        <w:t xml:space="preserve">Transit Situation: </w:t>
+      </w:r>
+      <w:r>
+        <w:rPr>
+          <w:sz w:val="24"/>
+          <w:szCs w:val="24"/>
+          <w:rtl w:val="0"/>
+        </w:rPr>
+        <w:t xml:space="preserve">Previously relied on a personal vehicle. However, recently began using public transit to better understand customer accessibility and challenges in newly expanded business locations </w:t>
+      </w:r>
+    </w:p>
+    <w:p>
+      <w:pPr>
+        <w:rPr>
+          <w:sz w:val="28"/>
+          <w:szCs w:val="28"/>
+        </w:rPr>
+      </w:pPr>
+      <w:r>
+        <w:rPr>
+          <w:sz w:val="28"/>
+          <w:szCs w:val="28"/>
+          <w:rtl w:val="0"/>
+        </w:rPr>
+        <w:t xml:space="preserve">How often do you use public transit, and for what kind of trips?</w:t>
+      </w:r>
+    </w:p>
+    <w:p>
+      <w:pPr>
+        <w:rPr>
+          <w:sz w:val="24"/>
+          <w:szCs w:val="24"/>
+        </w:rPr>
+      </w:pPr>
+      <w:r>
+        <w:rPr>
+          <w:sz w:val="24"/>
+          <w:szCs w:val="24"/>
+          <w:rtl w:val="0"/>
+        </w:rPr>
+        <w:t xml:space="preserve">“I am not used to the public transit system. I grew up from the suburbs and got my drivers license when I was 16. From then on, I've never really thought of not owning a car. However, now that I'm expanding my business locations, I've been intentionally using it several times a week. I mainly take it to travel between my home, my main office, and newer business locations just to understand our new customer base. Because our new expansion will be near schools, we expect a lot of our customer base and I find the importance in knowing that as a business owner.”</w:t>
+      </w:r>
+    </w:p>
+    <w:p>
+      <w:pPr>
+        <w:rPr>
+          <w:sz w:val="28"/>
+          <w:szCs w:val="28"/>
+        </w:rPr>
+      </w:pPr>
+      <w:r>
+        <w:rPr>
+          <w:sz w:val="28"/>
+          <w:szCs w:val="28"/>
+          <w:rtl w:val="0"/>
+        </w:rPr>
+        <w:t xml:space="preserve">How do you currently plan trips that involve multiple stops on existing apps?</w:t>
+      </w:r>
+    </w:p>
+    <w:p>
+      <w:pPr>
+        <w:rPr>
+          <w:sz w:val="24"/>
+          <w:szCs w:val="24"/>
+        </w:rPr>
+      </w:pPr>
+      <w:r>
+        <w:rPr>
+          <w:sz w:val="24"/>
+          <w:szCs w:val="24"/>
+          <w:rtl w:val="0"/>
+        </w:rPr>
+        <w:t xml:space="preserve">“I find that it’ll be extremely inconvenient for our customers. I’ve downloaded several transit apps that are clearly popular amongst people in their 20’s thanks to my daughter. However, most transit apps are clearly designed for single trips. If I need to visit multiple locations in one day, I must plan each segment separately. I can only imagine this adds to the difficulty to my customers as the delays or route changes will affect my potential customer’s schedule, especially when they have to run on tight timelines.”</w:t>
+      </w:r>
+    </w:p>
+    <w:p>
+      <w:pPr>
+        <w:rPr>
+          <w:sz w:val="28"/>
+          <w:szCs w:val="28"/>
+        </w:rPr>
+      </w:pPr>
+      <w:r>
+        <w:rPr>
+          <w:sz w:val="28"/>
+          <w:szCs w:val="28"/>
+          <w:rtl w:val="0"/>
+        </w:rPr>
+        <w:t xml:space="preserve">What other problems do you experience with current transit apps?</w:t>
+      </w:r>
+    </w:p>
+    <w:p>
+      <w:pPr>
+        <w:rPr>
+          <w:sz w:val="24"/>
+          <w:szCs w:val="24"/>
+        </w:rPr>
+      </w:pPr>
+      <w:r>
+        <w:rPr>
+          <w:sz w:val="24"/>
+          <w:szCs w:val="24"/>
+          <w:rtl w:val="0"/>
+        </w:rPr>
+        <w:t xml:space="preserve">“The biggest issue is the lack of clarity around reliability. Delays are often communicated too late, and there’s very little context on how those delays affect the rest of my trip. From a business standpoint, uncertainty is frustrating because it directly impacts punctuality and productivity.”</w:t>
+      </w:r>
+    </w:p>
+    <w:p>
+      <w:pPr>
+        <w:rPr>
+          <w:sz w:val="28"/>
+          <w:szCs w:val="28"/>
+        </w:rPr>
+      </w:pPr>
+      <w:r>
+        <w:rPr>
+          <w:sz w:val="28"/>
+          <w:szCs w:val="28"/>
+          <w:rtl w:val="0"/>
+        </w:rPr>
+        <w:t xml:space="preserve">How important do you find real-time vehicle locations and accurate arrival times?</w:t>
+      </w:r>
+    </w:p>
+    <w:p>
+      <w:pPr>
+        <w:rPr>
+          <w:sz w:val="24"/>
+          <w:szCs w:val="24"/>
+        </w:rPr>
+      </w:pPr>
+      <w:r>
+        <w:rPr>
+          <w:sz w:val="24"/>
+          <w:szCs w:val="24"/>
+          <w:rtl w:val="0"/>
+        </w:rPr>
+        <w:t xml:space="preserve">“They are extremely important. As a business owner, thinking from a busy customer’s schedule where their day is tightly planned, even small delays can have a ripple effect throughout their day. Being able to see real-time vehicle locations would help me make informed decisions, such as whether to stay on a route or switch to an alternative. I can only imagine how helpful this would be to my customer base.”</w:t>
+      </w:r>
+    </w:p>
+    <w:p>
+      <w:pPr>
+        <w:rPr>
+          <w:sz w:val="28"/>
+          <w:szCs w:val="28"/>
+        </w:rPr>
+      </w:pPr>
+      <w:r>
+        <w:rPr>
+          <w:sz w:val="28"/>
+          <w:szCs w:val="28"/>
+          <w:rtl w:val="0"/>
+        </w:rPr>
+        <w:t xml:space="preserve">Would you use a feature that allows you to plan a full trip with multiple stops?</w:t>
+      </w:r>
+    </w:p>
+    <w:p>
+      <w:pPr>
+        <w:rPr>
+          <w:sz w:val="24"/>
+          <w:szCs w:val="24"/>
+        </w:rPr>
+      </w:pPr>
+      <w:r>
+        <w:rPr>
+          <w:sz w:val="24"/>
+          <w:szCs w:val="24"/>
+          <w:rtl w:val="0"/>
+        </w:rPr>
+        <w:t xml:space="preserve">“Yes, I think my customers will really enjoy the multiple stops feature. A feature like that would be very useful, especially when my customers have multiple locations to stop. This feature will help them to time their day perfectly and add a stop to my business location. Being able to see total travel time upfront would help them plan their day more efficiently and reduce uncertainty when scheduling appointments.”</w:t>
+      </w:r>
+      <w:r>
+        <w:rPr>
+          <w:rtl w:val="0"/>
+        </w:rPr>
+      </w:r>
+    </w:p>
+    <w:p>
+      <w:pPr>
+        <w:rPr>
+          <w:sz w:val="28"/>
+          <w:szCs w:val="28"/>
+        </w:rPr>
+      </w:pPr>
+      <w:r>
+        <w:rPr>
+          <w:sz w:val="28"/>
+          <w:szCs w:val="28"/>
+          <w:rtl w:val="0"/>
+        </w:rPr>
+        <w:t xml:space="preserve">When offered multiple routes how do you decide which one to pick?</w:t>
+      </w:r>
+    </w:p>
+    <w:p>
+      <w:pPr>
+        <w:rPr>
+          <w:sz w:val="24"/>
+          <w:szCs w:val="24"/>
+        </w:rPr>
+      </w:pPr>
+      <w:r>
+        <w:rPr>
+          <w:sz w:val="24"/>
+          <w:szCs w:val="24"/>
+          <w:rtl w:val="0"/>
+        </w:rPr>
+        <w:t xml:space="preserve">“I prioritize reliability and predictability over the absolute shortest travel time. I prefer routes with fewer transfers and longer buffer times, as they reduce the risk of missing connections. A slightly longer but more dependable route is often the better option for me. This is because I have a really busy schedule. Now I cannot speak for every customer base, but I think my customers may feel similar to me as they are likely to have a very busy schedule.”</w:t>
+      </w:r>
+    </w:p>
+    <w:p>
+      <w:pPr>
+        <w:rPr>
+          <w:sz w:val="28"/>
+          <w:szCs w:val="28"/>
+        </w:rPr>
+      </w:pPr>
+      <w:r>
+        <w:rPr>
+          <w:sz w:val="28"/>
+          <w:szCs w:val="28"/>
+          <w:rtl w:val="0"/>
+        </w:rPr>
+        <w:t xml:space="preserve">How would you like to be notified about potential delays or changes?</w:t>
+      </w:r>
+    </w:p>
+    <w:p>
+      <w:pPr>
+        <w:rPr>
+          <w:sz w:val="24"/>
+          <w:szCs w:val="24"/>
+        </w:rPr>
+      </w:pPr>
+      <w:r>
+        <w:rPr>
+          <w:sz w:val="24"/>
+          <w:szCs w:val="24"/>
+          <w:rtl w:val="0"/>
+        </w:rPr>
+        <w:t xml:space="preserve">“From the experience I had, I would prefer push notifications, but only when the delay meaningfully impacts my trip. The notifications should be actionable. If a delay doesn’t affect my arrival time or next connection, it’s unnecessary. However, if it risks making me late to a meeting, I’d want to know immediately so I can adjust.”</w:t>
       </w:r>
     </w:p>
     <w:p>
@@ -15418,8 +16247,21 @@
         <w:pStyle w:val="Heading2"/>
         <w:rPr/>
       </w:pPr>
-      <w:bookmarkStart w:colFirst="0" w:colLast="0" w:name="_nurcyaqfje5r" w:id="40"/>
+      <w:bookmarkStart w:colFirst="0" w:colLast="0" w:name="_lp6vmna8u9ea" w:id="40"/>
       <w:bookmarkEnd w:id="40"/>
+      <w:r>
+        <w:rPr>
+          <w:rtl w:val="0"/>
+        </w:rPr>
+      </w:r>
+    </w:p>
+    <w:p>
+      <w:pPr>
+        <w:pStyle w:val="Heading2"/>
+        <w:rPr/>
+      </w:pPr>
+      <w:bookmarkStart w:colFirst="0" w:colLast="0" w:name="_nurcyaqfje5r" w:id="41"/>
+      <w:bookmarkEnd w:id="41"/>
       <w:r>
         <w:rPr>
           <w:rtl w:val="0"/>
@@ -15446,7 +16288,15 @@
           <w:szCs w:val="24"/>
           <w:rtl w:val="0"/>
         </w:rPr>
-        <w:t xml:space="preserve">System must add multiple stops on a commute using public transit</w:t>
+        <w:t xml:space="preserve">The system</w:t>
+      </w:r>
+      <w:r>
+        <w:rPr>
+          <w:sz w:val="24"/>
+          <w:szCs w:val="24"/>
+          <w:rtl w:val="0"/>
+        </w:rPr>
+        <w:t xml:space="preserve"> must add multiple stops on a commute using public transit.</w:t>
       </w:r>
     </w:p>
     <w:p>
@@ -15468,7 +16318,7 @@
           <w:szCs w:val="24"/>
           <w:rtl w:val="0"/>
         </w:rPr>
-        <w:t xml:space="preserve">System must provide digital representation of vehicle live location across the whole trip (within reasonable timeframe)</w:t>
+        <w:t xml:space="preserve">The system must provide digital representation of vehicle live location across the whole trip (within a reasonable timeframe).</w:t>
       </w:r>
     </w:p>
     <w:p>
@@ -15490,7 +16340,7 @@
           <w:szCs w:val="24"/>
           <w:rtl w:val="0"/>
         </w:rPr>
-        <w:t xml:space="preserve">System must be able to bookmark trip (it will save all the destination that is added to the trip)</w:t>
+        <w:t xml:space="preserve">The system must be able to bookmark trips (it will save all the destinations that are added to the trip).</w:t>
       </w:r>
     </w:p>
     <w:p>
@@ -15534,7 +16384,7 @@
           <w:szCs w:val="24"/>
           <w:rtl w:val="0"/>
         </w:rPr>
-        <w:t xml:space="preserve">The system must be able to provide API data from anyone who calls </w:t>
+        <w:t xml:space="preserve">The system must be able to provide API data from anyone who calls.</w:t>
       </w:r>
     </w:p>
     <w:p>
@@ -15556,7 +16406,7 @@
           <w:szCs w:val="24"/>
           <w:rtl w:val="0"/>
         </w:rPr>
-        <w:t xml:space="preserve">System must provide estimated arrival time (including individual stops)</w:t>
+        <w:t xml:space="preserve">The system must provide estimated arrival time (including individual stops).</w:t>
       </w:r>
     </w:p>
     <w:p>
@@ -15577,7 +16427,7 @@
           <w:szCs w:val="24"/>
           <w:rtl w:val="0"/>
         </w:rPr>
-        <w:t xml:space="preserve">System must provide nearest two previous vehicle arrives before searched time</w:t>
+        <w:t xml:space="preserve">The system must provide the nearest two previous vehicles before the search time.</w:t>
       </w:r>
     </w:p>
     <w:p>
@@ -15585,8 +16435,8 @@
         <w:pStyle w:val="Heading1"/>
         <w:rPr/>
       </w:pPr>
-      <w:bookmarkStart w:colFirst="0" w:colLast="0" w:name="_qdyk4rlt0109" w:id="41"/>
-      <w:bookmarkEnd w:id="41"/>
+      <w:bookmarkStart w:colFirst="0" w:colLast="0" w:name="_qdyk4rlt0109" w:id="42"/>
+      <w:bookmarkEnd w:id="42"/>
       <w:r>
         <w:rPr>
           <w:rtl w:val="0"/>
@@ -16055,8 +16905,8 @@
         <w:pStyle w:val="Heading1"/>
         <w:rPr/>
       </w:pPr>
-      <w:bookmarkStart w:colFirst="0" w:colLast="0" w:name="_7ulrftuhd2ik" w:id="42"/>
-      <w:bookmarkEnd w:id="42"/>
+      <w:bookmarkStart w:colFirst="0" w:colLast="0" w:name="_7ulrftuhd2ik" w:id="43"/>
+      <w:bookmarkEnd w:id="43"/>
       <w:r>
         <w:rPr>
           <w:rtl w:val="0"/>
@@ -16068,8 +16918,8 @@
         <w:pStyle w:val="Heading1"/>
         <w:rPr/>
       </w:pPr>
-      <w:bookmarkStart w:colFirst="0" w:colLast="0" w:name="_l1sidkd4owu8" w:id="43"/>
-      <w:bookmarkEnd w:id="43"/>
+      <w:bookmarkStart w:colFirst="0" w:colLast="0" w:name="_l1sidkd4owu8" w:id="44"/>
+      <w:bookmarkEnd w:id="44"/>
       <w:r>
         <w:rPr>
           <w:rtl w:val="0"/>
@@ -16085,8 +16935,8 @@
           <w:szCs w:val="56"/>
         </w:rPr>
       </w:pPr>
-      <w:bookmarkStart w:colFirst="0" w:colLast="0" w:name="_fz8syt6y2adk" w:id="44"/>
-      <w:bookmarkEnd w:id="44"/>
+      <w:bookmarkStart w:colFirst="0" w:colLast="0" w:name="_fz8syt6y2adk" w:id="45"/>
+      <w:bookmarkEnd w:id="45"/>
       <w:r>
         <w:br w:type="page"/>
       </w:r>
@@ -16101,8 +16951,8 @@
         <w:pStyle w:val="Title"/>
         <w:rPr/>
       </w:pPr>
-      <w:bookmarkStart w:colFirst="0" w:colLast="0" w:name="_hjy4991hwwfc" w:id="45"/>
-      <w:bookmarkEnd w:id="45"/>
+      <w:bookmarkStart w:colFirst="0" w:colLast="0" w:name="_hjy4991hwwfc" w:id="46"/>
+      <w:bookmarkEnd w:id="46"/>
       <w:r>
         <w:rPr>
           <w:rtl w:val="0"/>
@@ -16118,8 +16968,8 @@
           <w:u w:val="none"/>
         </w:rPr>
       </w:pPr>
-      <w:bookmarkStart w:colFirst="0" w:colLast="0" w:name="_9jy76om19oa5" w:id="46"/>
-      <w:bookmarkEnd w:id="46"/>
+      <w:bookmarkStart w:colFirst="0" w:colLast="0" w:name="_9jy76om19oa5" w:id="47"/>
+      <w:bookmarkEnd w:id="47"/>
       <w:r>
         <w:rPr>
           <w:rtl w:val="0"/>
@@ -16138,8 +16988,8 @@
         <w:pStyle w:val="Heading1"/>
         <w:rPr/>
       </w:pPr>
-      <w:bookmarkStart w:colFirst="0" w:colLast="0" w:name="_vmk9odjqt81" w:id="47"/>
-      <w:bookmarkEnd w:id="47"/>
+      <w:bookmarkStart w:colFirst="0" w:colLast="0" w:name="_vmk9odjqt81" w:id="48"/>
+      <w:bookmarkEnd w:id="48"/>
       <w:r>
         <w:rPr>
           <w:rtl w:val="0"/>
@@ -16152,8 +17002,8 @@
         <w:pStyle w:val="Heading1"/>
         <w:rPr/>
       </w:pPr>
-      <w:bookmarkStart w:colFirst="0" w:colLast="0" w:name="_rpzkym8610ml" w:id="48"/>
-      <w:bookmarkEnd w:id="48"/>
+      <w:bookmarkStart w:colFirst="0" w:colLast="0" w:name="_rpzkym8610ml" w:id="49"/>
+      <w:bookmarkEnd w:id="49"/>
       <w:r>
         <w:rPr>
           <w:rtl w:val="0"/>
@@ -16166,8 +17016,8 @@
         <w:pStyle w:val="Heading1"/>
         <w:rPr/>
       </w:pPr>
-      <w:bookmarkStart w:colFirst="0" w:colLast="0" w:name="_1tlj51pqfwxl" w:id="49"/>
-      <w:bookmarkEnd w:id="49"/>
+      <w:bookmarkStart w:colFirst="0" w:colLast="0" w:name="_1tlj51pqfwxl" w:id="50"/>
+      <w:bookmarkEnd w:id="50"/>
       <w:r>
         <w:rPr>
           <w:rtl w:val="0"/>
@@ -20017,8 +20867,8 @@
         <w:pStyle w:val="Title"/>
         <w:rPr/>
       </w:pPr>
-      <w:bookmarkStart w:colFirst="0" w:colLast="0" w:name="_bjrw4ebeid49" w:id="50"/>
-      <w:bookmarkEnd w:id="50"/>
+      <w:bookmarkStart w:colFirst="0" w:colLast="0" w:name="_bjrw4ebeid49" w:id="51"/>
+      <w:bookmarkEnd w:id="51"/>
       <w:r>
         <w:rPr>
           <w:rtl w:val="0"/>
@@ -20041,8 +20891,8 @@
         <w:pStyle w:val="Title"/>
         <w:rPr/>
       </w:pPr>
-      <w:bookmarkStart w:colFirst="0" w:colLast="0" w:name="_vaqtln10br66" w:id="51"/>
-      <w:bookmarkEnd w:id="51"/>
+      <w:bookmarkStart w:colFirst="0" w:colLast="0" w:name="_vaqtln10br66" w:id="52"/>
+      <w:bookmarkEnd w:id="52"/>
       <w:r>
         <w:rPr>
           <w:rtl w:val="0"/>
@@ -20066,8 +20916,8 @@
         <w:pStyle w:val="Title"/>
         <w:rPr/>
       </w:pPr>
-      <w:bookmarkStart w:colFirst="0" w:colLast="0" w:name="_izka2qopj2vs" w:id="52"/>
-      <w:bookmarkEnd w:id="52"/>
+      <w:bookmarkStart w:colFirst="0" w:colLast="0" w:name="_izka2qopj2vs" w:id="53"/>
+      <w:bookmarkEnd w:id="53"/>
       <w:r>
         <w:rPr>
           <w:rtl w:val="0"/>
@@ -20080,8 +20930,8 @@
         <w:pStyle w:val="Heading1"/>
         <w:rPr/>
       </w:pPr>
-      <w:bookmarkStart w:colFirst="0" w:colLast="0" w:name="_a0mx21biyvmj" w:id="53"/>
-      <w:bookmarkEnd w:id="53"/>
+      <w:bookmarkStart w:colFirst="0" w:colLast="0" w:name="_a0mx21biyvmj" w:id="54"/>
+      <w:bookmarkEnd w:id="54"/>
       <w:r>
         <w:rPr>
           <w:rtl w:val="0"/>
@@ -20104,8 +20954,8 @@
         <w:pStyle w:val="Heading1"/>
         <w:rPr/>
       </w:pPr>
-      <w:bookmarkStart w:colFirst="0" w:colLast="0" w:name="_houdtvmhif2v" w:id="54"/>
-      <w:bookmarkEnd w:id="54"/>
+      <w:bookmarkStart w:colFirst="0" w:colLast="0" w:name="_houdtvmhif2v" w:id="55"/>
+      <w:bookmarkEnd w:id="55"/>
       <w:r>
         <w:rPr>
           <w:rtl w:val="0"/>
@@ -20128,8 +20978,8 @@
         <w:pStyle w:val="Title"/>
         <w:rPr/>
       </w:pPr>
-      <w:bookmarkStart w:colFirst="0" w:colLast="0" w:name="_gvxwcc2l8394" w:id="55"/>
-      <w:bookmarkEnd w:id="55"/>
+      <w:bookmarkStart w:colFirst="0" w:colLast="0" w:name="_gvxwcc2l8394" w:id="56"/>
+      <w:bookmarkEnd w:id="56"/>
       <w:r>
         <w:rPr>
           <w:rtl w:val="0"/>
@@ -20152,8 +21002,8 @@
         <w:pStyle w:val="Title"/>
         <w:rPr/>
       </w:pPr>
-      <w:bookmarkStart w:colFirst="0" w:colLast="0" w:name="_e9bghqnnom7t" w:id="56"/>
-      <w:bookmarkEnd w:id="56"/>
+      <w:bookmarkStart w:colFirst="0" w:colLast="0" w:name="_e9bghqnnom7t" w:id="57"/>
+      <w:bookmarkEnd w:id="57"/>
       <w:r>
         <w:rPr>
           <w:rtl w:val="0"/>
